--- a/_man/manual2.docx
+++ b/_man/manual2.docx
@@ -52,8 +52,19 @@
           <w:szCs w:val="28"/>
           <w:u w:val="single"/>
         </w:rPr>
-        <w:t>Создание базы с графом дорожной сети для сервиса geo</w:t>
-      </w:r>
+        <w:t xml:space="preserve">Создание базы с графом дорожной сети для сервиса </w:t>
+      </w:r>
+      <w:proofErr w:type="spellStart"/>
+      <w:r>
+        <w:rPr>
+          <w:rFonts w:ascii="Times New Roman" w:hAnsi="Times New Roman" w:cs="Times New Roman"/>
+          <w:sz w:val="28"/>
+          <w:szCs w:val="28"/>
+          <w:u w:val="single"/>
+        </w:rPr>
+        <w:t>geo</w:t>
+      </w:r>
+      <w:proofErr w:type="spellEnd"/>
     </w:p>
     <w:p>
       <w:pPr>
@@ -126,7 +137,25 @@
           <w:sz w:val="28"/>
           <w:szCs w:val="28"/>
         </w:rPr>
-        <w:t>файл(файлы)</w:t>
+        <w:t>фай</w:t>
+      </w:r>
+      <w:proofErr w:type="gramStart"/>
+      <w:r>
+        <w:rPr>
+          <w:rFonts w:ascii="Times New Roman" w:hAnsi="Times New Roman" w:cs="Times New Roman"/>
+          <w:sz w:val="28"/>
+          <w:szCs w:val="28"/>
+        </w:rPr>
+        <w:t>л(</w:t>
+      </w:r>
+      <w:proofErr w:type="gramEnd"/>
+      <w:r>
+        <w:rPr>
+          <w:rFonts w:ascii="Times New Roman" w:hAnsi="Times New Roman" w:cs="Times New Roman"/>
+          <w:sz w:val="28"/>
+          <w:szCs w:val="28"/>
+        </w:rPr>
+        <w:t>файлы)</w:t>
       </w:r>
       <w:r>
         <w:rPr>
@@ -175,6 +204,7 @@
           </w:rPr>
           <w:t>.</w:t>
         </w:r>
+        <w:proofErr w:type="spellStart"/>
         <w:r>
           <w:rPr>
             <w:rStyle w:val="a5"/>
@@ -185,6 +215,7 @@
           </w:rPr>
           <w:t>geofabrik</w:t>
         </w:r>
+        <w:proofErr w:type="spellEnd"/>
         <w:r>
           <w:rPr>
             <w:rStyle w:val="a5"/>
@@ -296,6 +327,7 @@
         </w:rPr>
         <w:t xml:space="preserve">лог со скачанными файлами помещаем файлы </w:t>
       </w:r>
+      <w:proofErr w:type="spellStart"/>
       <w:r>
         <w:rPr>
           <w:rFonts w:ascii="Times New Roman" w:hAnsi="Times New Roman" w:cs="Times New Roman"/>
@@ -306,6 +338,7 @@
         </w:rPr>
         <w:t>mkdb</w:t>
       </w:r>
+      <w:proofErr w:type="spellEnd"/>
       <w:r>
         <w:rPr>
           <w:rFonts w:ascii="Times New Roman" w:hAnsi="Times New Roman" w:cs="Times New Roman"/>
@@ -397,15 +430,57 @@
         </w:rPr>
         <w:t xml:space="preserve">создаем каталоги </w:t>
       </w:r>
-      <w:r>
-        <w:rPr>
-          <w:rFonts w:ascii="Times New Roman" w:hAnsi="Times New Roman" w:cs="Times New Roman"/>
-          <w:i/>
-          <w:sz w:val="28"/>
-          <w:szCs w:val="28"/>
-        </w:rPr>
-        <w:t>osm, bin, sqlite</w:t>
-      </w:r>
+      <w:proofErr w:type="spellStart"/>
+      <w:r>
+        <w:rPr>
+          <w:rFonts w:ascii="Times New Roman" w:hAnsi="Times New Roman" w:cs="Times New Roman"/>
+          <w:i/>
+          <w:sz w:val="28"/>
+          <w:szCs w:val="28"/>
+        </w:rPr>
+        <w:t>osm</w:t>
+      </w:r>
+      <w:proofErr w:type="spellEnd"/>
+      <w:r>
+        <w:rPr>
+          <w:rFonts w:ascii="Times New Roman" w:hAnsi="Times New Roman" w:cs="Times New Roman"/>
+          <w:i/>
+          <w:sz w:val="28"/>
+          <w:szCs w:val="28"/>
+        </w:rPr>
+        <w:t xml:space="preserve">, </w:t>
+      </w:r>
+      <w:proofErr w:type="spellStart"/>
+      <w:r>
+        <w:rPr>
+          <w:rFonts w:ascii="Times New Roman" w:hAnsi="Times New Roman" w:cs="Times New Roman"/>
+          <w:i/>
+          <w:sz w:val="28"/>
+          <w:szCs w:val="28"/>
+        </w:rPr>
+        <w:t>bin</w:t>
+      </w:r>
+      <w:proofErr w:type="spellEnd"/>
+      <w:r>
+        <w:rPr>
+          <w:rFonts w:ascii="Times New Roman" w:hAnsi="Times New Roman" w:cs="Times New Roman"/>
+          <w:i/>
+          <w:sz w:val="28"/>
+          <w:szCs w:val="28"/>
+        </w:rPr>
+        <w:t xml:space="preserve">, </w:t>
+      </w:r>
+      <w:proofErr w:type="spellStart"/>
+      <w:r>
+        <w:rPr>
+          <w:rFonts w:ascii="Times New Roman" w:hAnsi="Times New Roman" w:cs="Times New Roman"/>
+          <w:i/>
+          <w:sz w:val="28"/>
+          <w:szCs w:val="28"/>
+        </w:rPr>
+        <w:t>sqlite</w:t>
+      </w:r>
+      <w:proofErr w:type="spellEnd"/>
       <w:r>
         <w:rPr>
           <w:rFonts w:ascii="Times New Roman" w:hAnsi="Times New Roman" w:cs="Times New Roman"/>
@@ -440,6 +515,7 @@
         </w:rPr>
         <w:t xml:space="preserve"> файлы </w:t>
       </w:r>
+      <w:proofErr w:type="spellStart"/>
       <w:r>
         <w:rPr>
           <w:rFonts w:ascii="Times New Roman" w:hAnsi="Times New Roman" w:cs="Times New Roman"/>
@@ -450,6 +526,7 @@
         </w:rPr>
         <w:t>spatialite</w:t>
       </w:r>
+      <w:proofErr w:type="spellEnd"/>
       <w:r>
         <w:rPr>
           <w:rFonts w:ascii="Times New Roman" w:hAnsi="Times New Roman" w:cs="Times New Roman"/>
@@ -478,6 +555,7 @@
         </w:rPr>
         <w:t xml:space="preserve">, </w:t>
       </w:r>
+      <w:proofErr w:type="spellStart"/>
       <w:r>
         <w:rPr>
           <w:rFonts w:ascii="Times New Roman" w:hAnsi="Times New Roman" w:cs="Times New Roman"/>
@@ -488,6 +566,7 @@
         </w:rPr>
         <w:t>spatialite</w:t>
       </w:r>
+      <w:proofErr w:type="spellEnd"/>
       <w:r>
         <w:rPr>
           <w:rFonts w:ascii="Times New Roman" w:hAnsi="Times New Roman" w:cs="Times New Roman"/>
@@ -535,6 +614,7 @@
         </w:rPr>
         <w:t xml:space="preserve">,  </w:t>
       </w:r>
+      <w:proofErr w:type="spellStart"/>
       <w:r>
         <w:rPr>
           <w:rFonts w:ascii="Times New Roman" w:hAnsi="Times New Roman" w:cs="Times New Roman"/>
@@ -545,6 +625,7 @@
         </w:rPr>
         <w:t>spatialite</w:t>
       </w:r>
+      <w:proofErr w:type="spellEnd"/>
       <w:r>
         <w:rPr>
           <w:rFonts w:ascii="Times New Roman" w:hAnsi="Times New Roman" w:cs="Times New Roman"/>
@@ -554,6 +635,7 @@
         </w:rPr>
         <w:t>_</w:t>
       </w:r>
+      <w:proofErr w:type="spellStart"/>
       <w:r>
         <w:rPr>
           <w:rFonts w:ascii="Times New Roman" w:hAnsi="Times New Roman" w:cs="Times New Roman"/>
@@ -564,6 +646,7 @@
         </w:rPr>
         <w:t>osm</w:t>
       </w:r>
+      <w:proofErr w:type="spellEnd"/>
       <w:r>
         <w:rPr>
           <w:rFonts w:ascii="Times New Roman" w:hAnsi="Times New Roman" w:cs="Times New Roman"/>
@@ -651,6 +734,7 @@
         </w:rPr>
         <w:t xml:space="preserve"> скачанный архив в каталог </w:t>
       </w:r>
+      <w:proofErr w:type="spellStart"/>
       <w:r>
         <w:rPr>
           <w:rFonts w:ascii="Times New Roman" w:hAnsi="Times New Roman" w:cs="Times New Roman"/>
@@ -660,6 +744,7 @@
         </w:rPr>
         <w:t>osm</w:t>
       </w:r>
+      <w:proofErr w:type="spellEnd"/>
       <w:r>
         <w:rPr>
           <w:rFonts w:ascii="Times New Roman" w:hAnsi="Times New Roman" w:cs="Times New Roman"/>
@@ -675,7 +760,6 @@
           <w:rFonts w:ascii="Times New Roman" w:hAnsi="Times New Roman" w:cs="Times New Roman"/>
           <w:sz w:val="28"/>
           <w:szCs w:val="28"/>
-          <w:lang w:val="en-US"/>
         </w:rPr>
       </w:pPr>
       <w:r>
@@ -683,25 +767,14 @@
           <w:rFonts w:ascii="Times New Roman" w:hAnsi="Times New Roman" w:cs="Times New Roman"/>
           <w:sz w:val="28"/>
           <w:szCs w:val="28"/>
-          <w:lang w:val="en-US"/>
-        </w:rPr>
-        <w:t>4.</w:t>
-      </w:r>
-      <w:r>
-        <w:rPr>
-          <w:rFonts w:ascii="Times New Roman" w:hAnsi="Times New Roman" w:cs="Times New Roman"/>
-          <w:sz w:val="28"/>
-          <w:szCs w:val="28"/>
-          <w:lang w:val="en-US"/>
-        </w:rPr>
-        <w:t xml:space="preserve"> </w:t>
-      </w:r>
-      <w:r>
-        <w:rPr>
-          <w:rFonts w:ascii="Times New Roman" w:hAnsi="Times New Roman" w:cs="Times New Roman"/>
-          <w:sz w:val="28"/>
-          <w:szCs w:val="28"/>
-          <w:lang w:val="en-US"/>
+        </w:rPr>
+        <w:t xml:space="preserve">4. </w:t>
+      </w:r>
+      <w:r>
+        <w:rPr>
+          <w:rFonts w:ascii="Times New Roman" w:hAnsi="Times New Roman" w:cs="Times New Roman"/>
+          <w:sz w:val="28"/>
+          <w:szCs w:val="28"/>
         </w:rPr>
         <w:t>Д</w:t>
       </w:r>
@@ -718,7 +791,6 @@
           <w:rFonts w:ascii="Times New Roman" w:hAnsi="Times New Roman" w:cs="Times New Roman"/>
           <w:sz w:val="28"/>
           <w:szCs w:val="28"/>
-          <w:lang w:val="en-US"/>
         </w:rPr>
         <w:t xml:space="preserve"> </w:t>
       </w:r>
@@ -735,28 +807,56 @@
           <w:rFonts w:ascii="Times New Roman" w:hAnsi="Times New Roman" w:cs="Times New Roman"/>
           <w:sz w:val="28"/>
           <w:szCs w:val="28"/>
-          <w:lang w:val="en-US"/>
-        </w:rPr>
-        <w:t xml:space="preserve"> </w:t>
-      </w:r>
-      <w:r>
-        <w:rPr>
-          <w:rFonts w:ascii="Times New Roman" w:hAnsi="Times New Roman" w:cs="Times New Roman"/>
-          <w:sz w:val="28"/>
-          <w:szCs w:val="28"/>
-          <w:lang w:val="en-US"/>
-        </w:rPr>
-        <w:t xml:space="preserve"> </w:t>
-      </w:r>
-      <w:r>
-        <w:rPr>
-          <w:rFonts w:ascii="Times New Roman" w:hAnsi="Times New Roman" w:cs="Times New Roman"/>
-          <w:i/>
-          <w:sz w:val="28"/>
-          <w:szCs w:val="28"/>
-          <w:lang w:val="en-US"/>
-        </w:rPr>
-        <w:t>mkdb.bat &lt;</w:t>
+        </w:rPr>
+        <w:t xml:space="preserve"> </w:t>
+      </w:r>
+      <w:r>
+        <w:rPr>
+          <w:rFonts w:ascii="Times New Roman" w:hAnsi="Times New Roman" w:cs="Times New Roman"/>
+          <w:sz w:val="28"/>
+          <w:szCs w:val="28"/>
+        </w:rPr>
+        <w:t xml:space="preserve"> </w:t>
+      </w:r>
+      <w:proofErr w:type="spellStart"/>
+      <w:r>
+        <w:rPr>
+          <w:rFonts w:ascii="Times New Roman" w:hAnsi="Times New Roman" w:cs="Times New Roman"/>
+          <w:i/>
+          <w:sz w:val="28"/>
+          <w:szCs w:val="28"/>
+          <w:lang w:val="en-US"/>
+        </w:rPr>
+        <w:t>mkdb</w:t>
+      </w:r>
+      <w:proofErr w:type="spellEnd"/>
+      <w:r>
+        <w:rPr>
+          <w:rFonts w:ascii="Times New Roman" w:hAnsi="Times New Roman" w:cs="Times New Roman"/>
+          <w:i/>
+          <w:sz w:val="28"/>
+          <w:szCs w:val="28"/>
+        </w:rPr>
+        <w:t>.</w:t>
+      </w:r>
+      <w:r>
+        <w:rPr>
+          <w:rFonts w:ascii="Times New Roman" w:hAnsi="Times New Roman" w:cs="Times New Roman"/>
+          <w:i/>
+          <w:sz w:val="28"/>
+          <w:szCs w:val="28"/>
+          <w:lang w:val="en-US"/>
+        </w:rPr>
+        <w:t>bat</w:t>
+      </w:r>
+      <w:r>
+        <w:rPr>
+          <w:rFonts w:ascii="Times New Roman" w:hAnsi="Times New Roman" w:cs="Times New Roman"/>
+          <w:i/>
+          <w:sz w:val="28"/>
+          <w:szCs w:val="28"/>
+        </w:rPr>
+        <w:t xml:space="preserve"> &lt;</w:t>
       </w:r>
       <w:r>
         <w:rPr>
@@ -773,9 +873,29 @@
           <w:i/>
           <w:sz w:val="28"/>
           <w:szCs w:val="28"/>
-          <w:lang w:val="en-US"/>
-        </w:rPr>
-        <w:t xml:space="preserve"> osm </w:t>
+        </w:rPr>
+        <w:t xml:space="preserve"> </w:t>
+      </w:r>
+      <w:proofErr w:type="spellStart"/>
+      <w:r>
+        <w:rPr>
+          <w:rFonts w:ascii="Times New Roman" w:hAnsi="Times New Roman" w:cs="Times New Roman"/>
+          <w:i/>
+          <w:sz w:val="28"/>
+          <w:szCs w:val="28"/>
+          <w:lang w:val="en-US"/>
+        </w:rPr>
+        <w:t>osm</w:t>
+      </w:r>
+      <w:proofErr w:type="spellEnd"/>
+      <w:r>
+        <w:rPr>
+          <w:rFonts w:ascii="Times New Roman" w:hAnsi="Times New Roman" w:cs="Times New Roman"/>
+          <w:i/>
+          <w:sz w:val="28"/>
+          <w:szCs w:val="28"/>
+        </w:rPr>
+        <w:t xml:space="preserve"> </w:t>
       </w:r>
       <w:r>
         <w:rPr>
@@ -792,7 +912,6 @@
           <w:i/>
           <w:sz w:val="28"/>
           <w:szCs w:val="28"/>
-          <w:lang w:val="en-US"/>
         </w:rPr>
         <w:t xml:space="preserve"> &gt;</w:t>
       </w:r>
@@ -814,6 +933,7 @@
         </w:rPr>
         <w:t xml:space="preserve">5. В каталоге </w:t>
       </w:r>
+      <w:proofErr w:type="spellStart"/>
       <w:r>
         <w:rPr>
           <w:rFonts w:ascii="Times New Roman" w:hAnsi="Times New Roman" w:cs="Times New Roman"/>
@@ -823,6 +943,7 @@
         </w:rPr>
         <w:t>sqlite</w:t>
       </w:r>
+      <w:proofErr w:type="spellEnd"/>
       <w:r>
         <w:rPr>
           <w:rFonts w:ascii="Times New Roman" w:hAnsi="Times New Roman" w:cs="Times New Roman"/>
@@ -847,15 +968,57 @@
         </w:rPr>
         <w:t xml:space="preserve"> указывается в </w:t>
       </w:r>
-      <w:r>
-        <w:rPr>
-          <w:rFonts w:ascii="Times New Roman" w:hAnsi="Times New Roman" w:cs="Times New Roman"/>
-          <w:i/>
-          <w:sz w:val="28"/>
-          <w:szCs w:val="28"/>
-        </w:rPr>
-        <w:t>services/geo/geo.servers.sh</w:t>
-      </w:r>
+      <w:proofErr w:type="spellStart"/>
+      <w:r>
+        <w:rPr>
+          <w:rFonts w:ascii="Times New Roman" w:hAnsi="Times New Roman" w:cs="Times New Roman"/>
+          <w:i/>
+          <w:sz w:val="28"/>
+          <w:szCs w:val="28"/>
+        </w:rPr>
+        <w:t>services</w:t>
+      </w:r>
+      <w:proofErr w:type="spellEnd"/>
+      <w:r>
+        <w:rPr>
+          <w:rFonts w:ascii="Times New Roman" w:hAnsi="Times New Roman" w:cs="Times New Roman"/>
+          <w:i/>
+          <w:sz w:val="28"/>
+          <w:szCs w:val="28"/>
+        </w:rPr>
+        <w:t>/</w:t>
+      </w:r>
+      <w:proofErr w:type="spellStart"/>
+      <w:r>
+        <w:rPr>
+          <w:rFonts w:ascii="Times New Roman" w:hAnsi="Times New Roman" w:cs="Times New Roman"/>
+          <w:i/>
+          <w:sz w:val="28"/>
+          <w:szCs w:val="28"/>
+        </w:rPr>
+        <w:t>geo</w:t>
+      </w:r>
+      <w:proofErr w:type="spellEnd"/>
+      <w:r>
+        <w:rPr>
+          <w:rFonts w:ascii="Times New Roman" w:hAnsi="Times New Roman" w:cs="Times New Roman"/>
+          <w:i/>
+          <w:sz w:val="28"/>
+          <w:szCs w:val="28"/>
+        </w:rPr>
+        <w:t>/</w:t>
+      </w:r>
+      <w:proofErr w:type="spellStart"/>
+      <w:r>
+        <w:rPr>
+          <w:rFonts w:ascii="Times New Roman" w:hAnsi="Times New Roman" w:cs="Times New Roman"/>
+          <w:i/>
+          <w:sz w:val="28"/>
+          <w:szCs w:val="28"/>
+        </w:rPr>
+        <w:t>geo.servers.sh</w:t>
+      </w:r>
+      <w:proofErr w:type="spellEnd"/>
       <w:r>
         <w:rPr>
           <w:rFonts w:ascii="Times New Roman" w:hAnsi="Times New Roman" w:cs="Times New Roman"/>
@@ -864,15 +1027,57 @@
         </w:rPr>
         <w:t xml:space="preserve">, а каталог в файле </w:t>
       </w:r>
-      <w:r>
-        <w:rPr>
-          <w:rFonts w:ascii="Times New Roman" w:hAnsi="Times New Roman" w:cs="Times New Roman"/>
-          <w:i/>
-          <w:sz w:val="28"/>
-          <w:szCs w:val="28"/>
-        </w:rPr>
-        <w:t>services/geo/spatialite.js</w:t>
-      </w:r>
+      <w:proofErr w:type="spellStart"/>
+      <w:r>
+        <w:rPr>
+          <w:rFonts w:ascii="Times New Roman" w:hAnsi="Times New Roman" w:cs="Times New Roman"/>
+          <w:i/>
+          <w:sz w:val="28"/>
+          <w:szCs w:val="28"/>
+        </w:rPr>
+        <w:t>services</w:t>
+      </w:r>
+      <w:proofErr w:type="spellEnd"/>
+      <w:r>
+        <w:rPr>
+          <w:rFonts w:ascii="Times New Roman" w:hAnsi="Times New Roman" w:cs="Times New Roman"/>
+          <w:i/>
+          <w:sz w:val="28"/>
+          <w:szCs w:val="28"/>
+        </w:rPr>
+        <w:t>/</w:t>
+      </w:r>
+      <w:proofErr w:type="spellStart"/>
+      <w:r>
+        <w:rPr>
+          <w:rFonts w:ascii="Times New Roman" w:hAnsi="Times New Roman" w:cs="Times New Roman"/>
+          <w:i/>
+          <w:sz w:val="28"/>
+          <w:szCs w:val="28"/>
+        </w:rPr>
+        <w:t>geo</w:t>
+      </w:r>
+      <w:proofErr w:type="spellEnd"/>
+      <w:r>
+        <w:rPr>
+          <w:rFonts w:ascii="Times New Roman" w:hAnsi="Times New Roman" w:cs="Times New Roman"/>
+          <w:i/>
+          <w:sz w:val="28"/>
+          <w:szCs w:val="28"/>
+        </w:rPr>
+        <w:t>/</w:t>
+      </w:r>
+      <w:proofErr w:type="spellStart"/>
+      <w:r>
+        <w:rPr>
+          <w:rFonts w:ascii="Times New Roman" w:hAnsi="Times New Roman" w:cs="Times New Roman"/>
+          <w:i/>
+          <w:sz w:val="28"/>
+          <w:szCs w:val="28"/>
+        </w:rPr>
+        <w:t>spatialite.js</w:t>
+      </w:r>
+      <w:proofErr w:type="spellEnd"/>
     </w:p>
     <w:p>
       <w:pPr>
@@ -1006,17 +1211,65 @@
           <w:sz w:val="28"/>
           <w:szCs w:val="28"/>
         </w:rPr>
-        <w:t xml:space="preserve">3. Парсим с помощью специального скрипта на </w:t>
-      </w:r>
-      <w:r>
-        <w:rPr>
-          <w:rFonts w:ascii="Times New Roman" w:hAnsi="Times New Roman" w:cs="Times New Roman"/>
-          <w:i/>
-          <w:sz w:val="28"/>
-          <w:szCs w:val="28"/>
-        </w:rPr>
-        <w:t>node.</w:t>
-      </w:r>
+        <w:t xml:space="preserve">3. </w:t>
+      </w:r>
+      <w:proofErr w:type="spellStart"/>
+      <w:r>
+        <w:rPr>
+          <w:rFonts w:ascii="Times New Roman" w:hAnsi="Times New Roman" w:cs="Times New Roman"/>
+          <w:sz w:val="28"/>
+          <w:szCs w:val="28"/>
+        </w:rPr>
+        <w:t>Парсим</w:t>
+      </w:r>
+      <w:proofErr w:type="spellEnd"/>
+      <w:r>
+        <w:rPr>
+          <w:rFonts w:ascii="Times New Roman" w:hAnsi="Times New Roman" w:cs="Times New Roman"/>
+          <w:sz w:val="28"/>
+          <w:szCs w:val="28"/>
+        </w:rPr>
+        <w:t xml:space="preserve"> с помощью </w:t>
+      </w:r>
+      <w:proofErr w:type="gramStart"/>
+      <w:r>
+        <w:rPr>
+          <w:rFonts w:ascii="Times New Roman" w:hAnsi="Times New Roman" w:cs="Times New Roman"/>
+          <w:sz w:val="28"/>
+          <w:szCs w:val="28"/>
+        </w:rPr>
+        <w:t>специального</w:t>
+      </w:r>
+      <w:proofErr w:type="gramEnd"/>
+      <w:r>
+        <w:rPr>
+          <w:rFonts w:ascii="Times New Roman" w:hAnsi="Times New Roman" w:cs="Times New Roman"/>
+          <w:sz w:val="28"/>
+          <w:szCs w:val="28"/>
+        </w:rPr>
+        <w:t xml:space="preserve"> скрипта на </w:t>
+      </w:r>
+      <w:proofErr w:type="spellStart"/>
+      <w:r>
+        <w:rPr>
+          <w:rFonts w:ascii="Times New Roman" w:hAnsi="Times New Roman" w:cs="Times New Roman"/>
+          <w:i/>
+          <w:sz w:val="28"/>
+          <w:szCs w:val="28"/>
+        </w:rPr>
+        <w:t>node</w:t>
+      </w:r>
+      <w:proofErr w:type="spellEnd"/>
+      <w:r>
+        <w:rPr>
+          <w:rFonts w:ascii="Times New Roman" w:hAnsi="Times New Roman" w:cs="Times New Roman"/>
+          <w:i/>
+          <w:sz w:val="28"/>
+          <w:szCs w:val="28"/>
+        </w:rPr>
+        <w:t>.</w:t>
+      </w:r>
+      <w:proofErr w:type="spellStart"/>
       <w:r>
         <w:rPr>
           <w:rFonts w:ascii="Times New Roman" w:hAnsi="Times New Roman" w:cs="Times New Roman"/>
@@ -1027,6 +1280,7 @@
         </w:rPr>
         <w:t>js</w:t>
       </w:r>
+      <w:proofErr w:type="spellEnd"/>
       <w:r>
         <w:rPr>
           <w:rFonts w:ascii="Times New Roman" w:hAnsi="Times New Roman" w:cs="Times New Roman"/>
@@ -1041,25 +1295,64 @@
           <w:sz w:val="28"/>
           <w:szCs w:val="28"/>
         </w:rPr>
-        <w:t xml:space="preserve">помещаем </w:t>
-      </w:r>
-      <w:r>
-        <w:rPr>
-          <w:rFonts w:ascii="Times New Roman" w:hAnsi="Times New Roman" w:cs="Times New Roman"/>
-          <w:sz w:val="28"/>
-          <w:szCs w:val="28"/>
-        </w:rPr>
-        <w:t xml:space="preserve">скрипт </w:t>
-      </w:r>
-      <w:r>
-        <w:rPr>
-          <w:rFonts w:ascii="Times New Roman" w:hAnsi="Times New Roman" w:cs="Times New Roman"/>
-          <w:i/>
-          <w:sz w:val="28"/>
-          <w:szCs w:val="28"/>
-        </w:rPr>
-        <w:t>file2sqlite.</w:t>
-      </w:r>
+        <w:t xml:space="preserve">омещаем </w:t>
+      </w:r>
+      <w:proofErr w:type="spellStart"/>
+      <w:r>
+        <w:rPr>
+          <w:rFonts w:ascii="Times New Roman" w:hAnsi="Times New Roman" w:cs="Times New Roman"/>
+          <w:sz w:val="28"/>
+          <w:szCs w:val="28"/>
+        </w:rPr>
+        <w:t>скрипт</w:t>
+      </w:r>
+      <w:proofErr w:type="spellEnd"/>
+      <w:r>
+        <w:rPr>
+          <w:rFonts w:ascii="Times New Roman" w:hAnsi="Times New Roman" w:cs="Times New Roman"/>
+          <w:sz w:val="28"/>
+          <w:szCs w:val="28"/>
+        </w:rPr>
+        <w:t xml:space="preserve"> </w:t>
+      </w:r>
+      <w:r>
+        <w:rPr>
+          <w:rFonts w:ascii="Times New Roman" w:hAnsi="Times New Roman" w:cs="Times New Roman"/>
+          <w:i/>
+          <w:sz w:val="28"/>
+          <w:szCs w:val="28"/>
+        </w:rPr>
+        <w:t>file2sqlite</w:t>
+      </w:r>
+      <w:r>
+        <w:rPr>
+          <w:rFonts w:ascii="Times New Roman" w:hAnsi="Times New Roman" w:cs="Times New Roman"/>
+          <w:i/>
+          <w:sz w:val="28"/>
+          <w:szCs w:val="28"/>
+        </w:rPr>
+        <w:t>_</w:t>
+      </w:r>
+      <w:r>
+        <w:rPr>
+          <w:rFonts w:ascii="Times New Roman" w:hAnsi="Times New Roman" w:cs="Times New Roman"/>
+          <w:i/>
+          <w:sz w:val="28"/>
+          <w:szCs w:val="28"/>
+          <w:lang w:val="en-US"/>
+        </w:rPr>
+        <w:t>new</w:t>
+      </w:r>
+      <w:r>
+        <w:rPr>
+          <w:rFonts w:ascii="Times New Roman" w:hAnsi="Times New Roman" w:cs="Times New Roman"/>
+          <w:i/>
+          <w:sz w:val="28"/>
+          <w:szCs w:val="28"/>
+        </w:rPr>
+        <w:t>.</w:t>
+      </w:r>
+      <w:proofErr w:type="spellStart"/>
       <w:r>
         <w:rPr>
           <w:rFonts w:ascii="Times New Roman" w:hAnsi="Times New Roman" w:cs="Times New Roman"/>
@@ -1070,6 +1363,7 @@
         </w:rPr>
         <w:t>js</w:t>
       </w:r>
+      <w:proofErr w:type="spellEnd"/>
       <w:r>
         <w:rPr>
           <w:rFonts w:ascii="Times New Roman" w:hAnsi="Times New Roman" w:cs="Times New Roman"/>
@@ -1121,6 +1415,59 @@
         </w:rPr>
         <w:t xml:space="preserve"> и запускаем:</w:t>
       </w:r>
+    </w:p>
+    <w:p>
+      <w:pPr>
+        <w:rPr>
+          <w:rFonts w:ascii="Times New Roman" w:hAnsi="Times New Roman" w:cs="Times New Roman"/>
+          <w:i/>
+          <w:sz w:val="28"/>
+          <w:szCs w:val="28"/>
+          <w:lang w:val="en-US"/>
+        </w:rPr>
+      </w:pPr>
+      <w:r>
+        <w:rPr>
+          <w:rFonts w:ascii="Times New Roman" w:hAnsi="Times New Roman" w:cs="Times New Roman"/>
+          <w:sz w:val="28"/>
+          <w:szCs w:val="28"/>
+        </w:rPr>
+        <w:tab/>
+      </w:r>
+      <w:proofErr w:type="gramStart"/>
+      <w:r>
+        <w:rPr>
+          <w:rFonts w:ascii="Times New Roman" w:hAnsi="Times New Roman" w:cs="Times New Roman"/>
+          <w:i/>
+          <w:sz w:val="28"/>
+          <w:szCs w:val="28"/>
+          <w:lang w:val="en-US"/>
+        </w:rPr>
+        <w:t>node</w:t>
+      </w:r>
+      <w:proofErr w:type="gramEnd"/>
+      <w:r>
+        <w:rPr>
+          <w:rFonts w:ascii="Times New Roman" w:hAnsi="Times New Roman" w:cs="Times New Roman"/>
+          <w:i/>
+          <w:sz w:val="28"/>
+          <w:szCs w:val="28"/>
+          <w:lang w:val="en-US"/>
+        </w:rPr>
+        <w:t xml:space="preserve"> create_db2 </w:t>
+      </w:r>
+      <w:proofErr w:type="spellStart"/>
+      <w:r>
+        <w:rPr>
+          <w:rFonts w:ascii="Times New Roman" w:hAnsi="Times New Roman" w:cs="Times New Roman"/>
+          <w:i/>
+          <w:sz w:val="28"/>
+          <w:szCs w:val="28"/>
+          <w:lang w:val="en-US"/>
+        </w:rPr>
+        <w:t>elevation.base.sqlite</w:t>
+      </w:r>
+      <w:proofErr w:type="spellEnd"/>
     </w:p>
     <w:p>
       <w:pPr>
@@ -1130,8 +1477,10 @@
           <w:i/>
           <w:sz w:val="28"/>
           <w:szCs w:val="28"/>
+          <w:lang w:val="en-US"/>
         </w:rPr>
       </w:pPr>
+      <w:proofErr w:type="gramStart"/>
       <w:r>
         <w:rPr>
           <w:rFonts w:ascii="Times New Roman" w:hAnsi="Times New Roman" w:cs="Times New Roman"/>
@@ -1142,12 +1491,14 @@
         </w:rPr>
         <w:t>node</w:t>
       </w:r>
-      <w:r>
-        <w:rPr>
-          <w:rFonts w:ascii="Times New Roman" w:hAnsi="Times New Roman" w:cs="Times New Roman"/>
-          <w:i/>
-          <w:sz w:val="28"/>
-          <w:szCs w:val="28"/>
+      <w:proofErr w:type="gramEnd"/>
+      <w:r>
+        <w:rPr>
+          <w:rFonts w:ascii="Times New Roman" w:hAnsi="Times New Roman" w:cs="Times New Roman"/>
+          <w:i/>
+          <w:sz w:val="28"/>
+          <w:szCs w:val="28"/>
+          <w:lang w:val="en-US"/>
         </w:rPr>
         <w:t xml:space="preserve">  </w:t>
       </w:r>
@@ -1157,38 +1508,42 @@
           <w:i/>
           <w:sz w:val="28"/>
           <w:szCs w:val="28"/>
-        </w:rPr>
-        <w:t xml:space="preserve"> </w:t>
-      </w:r>
-      <w:r>
-        <w:rPr>
-          <w:rFonts w:ascii="Times New Roman" w:hAnsi="Times New Roman" w:cs="Times New Roman"/>
-          <w:i/>
-          <w:sz w:val="28"/>
-          <w:szCs w:val="28"/>
-          <w:lang w:val="en-US"/>
-        </w:rPr>
-        <w:t>file</w:t>
-      </w:r>
-      <w:r>
-        <w:rPr>
-          <w:rFonts w:ascii="Times New Roman" w:hAnsi="Times New Roman" w:cs="Times New Roman"/>
-          <w:i/>
-          <w:sz w:val="28"/>
-          <w:szCs w:val="28"/>
-        </w:rPr>
-        <w:t>2</w:t>
-      </w:r>
-      <w:r>
-        <w:rPr>
-          <w:rFonts w:ascii="Times New Roman" w:hAnsi="Times New Roman" w:cs="Times New Roman"/>
-          <w:i/>
-          <w:sz w:val="28"/>
-          <w:szCs w:val="28"/>
-          <w:lang w:val="en-US"/>
-        </w:rPr>
-        <w:t>sqlite</w:t>
-      </w:r>
+          <w:lang w:val="en-US"/>
+        </w:rPr>
+        <w:t xml:space="preserve"> file2sqlite</w:t>
+      </w:r>
+      <w:r>
+        <w:rPr>
+          <w:rFonts w:ascii="Times New Roman" w:hAnsi="Times New Roman" w:cs="Times New Roman"/>
+          <w:i/>
+          <w:sz w:val="28"/>
+          <w:szCs w:val="28"/>
+          <w:lang w:val="en-US"/>
+        </w:rPr>
+        <w:t>_new</w:t>
+      </w:r>
+      <w:r>
+        <w:rPr>
+          <w:rFonts w:ascii="Times New Roman" w:hAnsi="Times New Roman" w:cs="Times New Roman"/>
+          <w:i/>
+          <w:sz w:val="28"/>
+          <w:szCs w:val="28"/>
+          <w:lang w:val="en-US"/>
+        </w:rPr>
+        <w:t xml:space="preserve"> </w:t>
+      </w:r>
+      <w:proofErr w:type="spellStart"/>
+      <w:r>
+        <w:rPr>
+          <w:rFonts w:ascii="Times New Roman" w:hAnsi="Times New Roman" w:cs="Times New Roman"/>
+          <w:i/>
+          <w:sz w:val="28"/>
+          <w:szCs w:val="28"/>
+          <w:lang w:val="en-US"/>
+        </w:rPr>
+        <w:t>elevation.base.sqlite</w:t>
+      </w:r>
+      <w:proofErr w:type="spellEnd"/>
     </w:p>
     <w:p>
       <w:pPr>
@@ -1197,6 +1552,7 @@
           <w:i/>
           <w:sz w:val="28"/>
           <w:szCs w:val="28"/>
+          <w:lang w:val="en-US"/>
         </w:rPr>
       </w:pPr>
       <w:r>
@@ -1205,33 +1561,253 @@
           <w:sz w:val="28"/>
           <w:szCs w:val="28"/>
         </w:rPr>
-        <w:t xml:space="preserve">Будет создан файл базы данных el2.sqlite, </w:t>
-      </w:r>
-      <w:r>
-        <w:rPr>
-          <w:rFonts w:ascii="Times New Roman" w:hAnsi="Times New Roman" w:cs="Times New Roman"/>
-          <w:sz w:val="28"/>
-          <w:szCs w:val="28"/>
-        </w:rPr>
-        <w:t xml:space="preserve">в игре </w:t>
-      </w:r>
-      <w:r>
-        <w:rPr>
-          <w:rFonts w:ascii="Times New Roman" w:hAnsi="Times New Roman" w:cs="Times New Roman"/>
-          <w:sz w:val="28"/>
-          <w:szCs w:val="28"/>
-        </w:rPr>
-        <w:t xml:space="preserve">путь до него указывается в файле </w:t>
-      </w:r>
-      <w:r>
-        <w:rPr>
-          <w:rFonts w:ascii="Times New Roman" w:hAnsi="Times New Roman" w:cs="Times New Roman"/>
-          <w:i/>
-          <w:sz w:val="28"/>
-          <w:szCs w:val="28"/>
+        <w:t>Будет</w:t>
+      </w:r>
+      <w:r>
+        <w:rPr>
+          <w:rFonts w:ascii="Times New Roman" w:hAnsi="Times New Roman" w:cs="Times New Roman"/>
+          <w:sz w:val="28"/>
+          <w:szCs w:val="28"/>
+          <w:lang w:val="en-US"/>
+        </w:rPr>
+        <w:t xml:space="preserve"> </w:t>
+      </w:r>
+      <w:r>
+        <w:rPr>
+          <w:rFonts w:ascii="Times New Roman" w:hAnsi="Times New Roman" w:cs="Times New Roman"/>
+          <w:sz w:val="28"/>
+          <w:szCs w:val="28"/>
+        </w:rPr>
+        <w:t>создан</w:t>
+      </w:r>
+      <w:r>
+        <w:rPr>
+          <w:rFonts w:ascii="Times New Roman" w:hAnsi="Times New Roman" w:cs="Times New Roman"/>
+          <w:sz w:val="28"/>
+          <w:szCs w:val="28"/>
+          <w:lang w:val="en-US"/>
+        </w:rPr>
+        <w:t xml:space="preserve"> </w:t>
+      </w:r>
+      <w:r>
+        <w:rPr>
+          <w:rFonts w:ascii="Times New Roman" w:hAnsi="Times New Roman" w:cs="Times New Roman"/>
+          <w:sz w:val="28"/>
+          <w:szCs w:val="28"/>
+        </w:rPr>
+        <w:t>файл</w:t>
+      </w:r>
+      <w:r>
+        <w:rPr>
+          <w:rFonts w:ascii="Times New Roman" w:hAnsi="Times New Roman" w:cs="Times New Roman"/>
+          <w:sz w:val="28"/>
+          <w:szCs w:val="28"/>
+          <w:lang w:val="en-US"/>
+        </w:rPr>
+        <w:t xml:space="preserve"> </w:t>
+      </w:r>
+      <w:r>
+        <w:rPr>
+          <w:rFonts w:ascii="Times New Roman" w:hAnsi="Times New Roman" w:cs="Times New Roman"/>
+          <w:sz w:val="28"/>
+          <w:szCs w:val="28"/>
+        </w:rPr>
+        <w:t>базы</w:t>
+      </w:r>
+      <w:r>
+        <w:rPr>
+          <w:rFonts w:ascii="Times New Roman" w:hAnsi="Times New Roman" w:cs="Times New Roman"/>
+          <w:sz w:val="28"/>
+          <w:szCs w:val="28"/>
+          <w:lang w:val="en-US"/>
+        </w:rPr>
+        <w:t xml:space="preserve"> </w:t>
+      </w:r>
+      <w:r>
+        <w:rPr>
+          <w:rFonts w:ascii="Times New Roman" w:hAnsi="Times New Roman" w:cs="Times New Roman"/>
+          <w:sz w:val="28"/>
+          <w:szCs w:val="28"/>
+        </w:rPr>
+        <w:t>данных</w:t>
+      </w:r>
+      <w:r>
+        <w:rPr>
+          <w:rFonts w:ascii="Times New Roman" w:hAnsi="Times New Roman" w:cs="Times New Roman"/>
+          <w:sz w:val="28"/>
+          <w:szCs w:val="28"/>
+          <w:lang w:val="en-US"/>
+        </w:rPr>
+        <w:t xml:space="preserve"> </w:t>
+      </w:r>
+      <w:proofErr w:type="spellStart"/>
+      <w:r>
+        <w:rPr>
+          <w:rFonts w:ascii="Times New Roman" w:hAnsi="Times New Roman" w:cs="Times New Roman"/>
+          <w:i/>
+          <w:sz w:val="28"/>
+          <w:szCs w:val="28"/>
+          <w:lang w:val="en-US"/>
+        </w:rPr>
+        <w:t>elevation.base.sqlite</w:t>
+      </w:r>
+      <w:proofErr w:type="spellEnd"/>
+      <w:r>
+        <w:rPr>
+          <w:rFonts w:ascii="Times New Roman" w:hAnsi="Times New Roman" w:cs="Times New Roman"/>
+          <w:sz w:val="28"/>
+          <w:szCs w:val="28"/>
+          <w:lang w:val="en-US"/>
+        </w:rPr>
+        <w:t xml:space="preserve">, </w:t>
+      </w:r>
+      <w:r>
+        <w:rPr>
+          <w:rFonts w:ascii="Times New Roman" w:hAnsi="Times New Roman" w:cs="Times New Roman"/>
+          <w:sz w:val="28"/>
+          <w:szCs w:val="28"/>
+        </w:rPr>
+        <w:t>в</w:t>
+      </w:r>
+      <w:r>
+        <w:rPr>
+          <w:rFonts w:ascii="Times New Roman" w:hAnsi="Times New Roman" w:cs="Times New Roman"/>
+          <w:sz w:val="28"/>
+          <w:szCs w:val="28"/>
+          <w:lang w:val="en-US"/>
+        </w:rPr>
+        <w:t xml:space="preserve"> </w:t>
+      </w:r>
+      <w:r>
+        <w:rPr>
+          <w:rFonts w:ascii="Times New Roman" w:hAnsi="Times New Roman" w:cs="Times New Roman"/>
+          <w:sz w:val="28"/>
+          <w:szCs w:val="28"/>
+        </w:rPr>
+        <w:t>игре</w:t>
+      </w:r>
+      <w:r>
+        <w:rPr>
+          <w:rFonts w:ascii="Times New Roman" w:hAnsi="Times New Roman" w:cs="Times New Roman"/>
+          <w:sz w:val="28"/>
+          <w:szCs w:val="28"/>
+          <w:lang w:val="en-US"/>
+        </w:rPr>
+        <w:t xml:space="preserve"> </w:t>
+      </w:r>
+      <w:r>
+        <w:rPr>
+          <w:rFonts w:ascii="Times New Roman" w:hAnsi="Times New Roman" w:cs="Times New Roman"/>
+          <w:sz w:val="28"/>
+          <w:szCs w:val="28"/>
+        </w:rPr>
+        <w:t>путь</w:t>
+      </w:r>
+      <w:r>
+        <w:rPr>
+          <w:rFonts w:ascii="Times New Roman" w:hAnsi="Times New Roman" w:cs="Times New Roman"/>
+          <w:sz w:val="28"/>
+          <w:szCs w:val="28"/>
+          <w:lang w:val="en-US"/>
+        </w:rPr>
+        <w:t xml:space="preserve"> </w:t>
+      </w:r>
+      <w:r>
+        <w:rPr>
+          <w:rFonts w:ascii="Times New Roman" w:hAnsi="Times New Roman" w:cs="Times New Roman"/>
+          <w:sz w:val="28"/>
+          <w:szCs w:val="28"/>
+        </w:rPr>
+        <w:t>до</w:t>
+      </w:r>
+      <w:r>
+        <w:rPr>
+          <w:rFonts w:ascii="Times New Roman" w:hAnsi="Times New Roman" w:cs="Times New Roman"/>
+          <w:sz w:val="28"/>
+          <w:szCs w:val="28"/>
+          <w:lang w:val="en-US"/>
+        </w:rPr>
+        <w:t xml:space="preserve"> </w:t>
+      </w:r>
+      <w:r>
+        <w:rPr>
+          <w:rFonts w:ascii="Times New Roman" w:hAnsi="Times New Roman" w:cs="Times New Roman"/>
+          <w:sz w:val="28"/>
+          <w:szCs w:val="28"/>
+        </w:rPr>
+        <w:t>него</w:t>
+      </w:r>
+      <w:r>
+        <w:rPr>
+          <w:rFonts w:ascii="Times New Roman" w:hAnsi="Times New Roman" w:cs="Times New Roman"/>
+          <w:sz w:val="28"/>
+          <w:szCs w:val="28"/>
+          <w:lang w:val="en-US"/>
+        </w:rPr>
+        <w:t xml:space="preserve"> </w:t>
+      </w:r>
+      <w:r>
+        <w:rPr>
+          <w:rFonts w:ascii="Times New Roman" w:hAnsi="Times New Roman" w:cs="Times New Roman"/>
+          <w:sz w:val="28"/>
+          <w:szCs w:val="28"/>
+        </w:rPr>
+        <w:t>указывается</w:t>
+      </w:r>
+      <w:r>
+        <w:rPr>
+          <w:rFonts w:ascii="Times New Roman" w:hAnsi="Times New Roman" w:cs="Times New Roman"/>
+          <w:sz w:val="28"/>
+          <w:szCs w:val="28"/>
+          <w:lang w:val="en-US"/>
+        </w:rPr>
+        <w:t xml:space="preserve"> </w:t>
+      </w:r>
+      <w:r>
+        <w:rPr>
+          <w:rFonts w:ascii="Times New Roman" w:hAnsi="Times New Roman" w:cs="Times New Roman"/>
+          <w:sz w:val="28"/>
+          <w:szCs w:val="28"/>
+        </w:rPr>
+        <w:t>в</w:t>
+      </w:r>
+      <w:r>
+        <w:rPr>
+          <w:rFonts w:ascii="Times New Roman" w:hAnsi="Times New Roman" w:cs="Times New Roman"/>
+          <w:sz w:val="28"/>
+          <w:szCs w:val="28"/>
+          <w:lang w:val="en-US"/>
+        </w:rPr>
+        <w:t xml:space="preserve"> </w:t>
+      </w:r>
+      <w:r>
+        <w:rPr>
+          <w:rFonts w:ascii="Times New Roman" w:hAnsi="Times New Roman" w:cs="Times New Roman"/>
+          <w:sz w:val="28"/>
+          <w:szCs w:val="28"/>
+        </w:rPr>
+        <w:t>файле</w:t>
+      </w:r>
+      <w:r>
+        <w:rPr>
+          <w:rFonts w:ascii="Times New Roman" w:hAnsi="Times New Roman" w:cs="Times New Roman"/>
+          <w:sz w:val="28"/>
+          <w:szCs w:val="28"/>
+          <w:lang w:val="en-US"/>
+        </w:rPr>
+        <w:t xml:space="preserve"> </w:t>
+      </w:r>
+      <w:r>
+        <w:rPr>
+          <w:rFonts w:ascii="Times New Roman" w:hAnsi="Times New Roman" w:cs="Times New Roman"/>
+          <w:i/>
+          <w:sz w:val="28"/>
+          <w:szCs w:val="28"/>
+          <w:lang w:val="en-US"/>
         </w:rPr>
         <w:t>services/elevation/</w:t>
       </w:r>
+      <w:proofErr w:type="spellStart"/>
       <w:r>
         <w:rPr>
           <w:rFonts w:ascii="Times New Roman" w:hAnsi="Times New Roman" w:cs="Times New Roman"/>
@@ -1248,6 +1824,7 @@
           <w:i/>
           <w:sz w:val="28"/>
           <w:szCs w:val="28"/>
+          <w:lang w:val="en-US"/>
         </w:rPr>
         <w:t>.</w:t>
       </w:r>
@@ -1267,6 +1844,7 @@
           <w:i/>
           <w:sz w:val="28"/>
           <w:szCs w:val="28"/>
+          <w:lang w:val="en-US"/>
         </w:rPr>
         <w:t>.</w:t>
       </w:r>
@@ -1280,6 +1858,7 @@
         </w:rPr>
         <w:t>js</w:t>
       </w:r>
+      <w:proofErr w:type="spellEnd"/>
     </w:p>
     <w:p>
       <w:pPr>
@@ -1288,6 +1867,7 @@
           <w:sz w:val="28"/>
           <w:szCs w:val="28"/>
           <w:u w:val="single"/>
+          <w:lang w:val="en-US"/>
         </w:rPr>
       </w:pPr>
     </w:p>
@@ -1298,6 +1878,7 @@
           <w:sz w:val="28"/>
           <w:szCs w:val="28"/>
           <w:u w:val="single"/>
+          <w:lang w:val="en-US"/>
         </w:rPr>
       </w:pPr>
     </w:p>
@@ -1308,6 +1889,7 @@
           <w:sz w:val="28"/>
           <w:szCs w:val="28"/>
           <w:u w:val="single"/>
+          <w:lang w:val="en-US"/>
         </w:rPr>
       </w:pPr>
     </w:p>
@@ -1318,6 +1900,7 @@
           <w:sz w:val="28"/>
           <w:szCs w:val="28"/>
           <w:u w:val="single"/>
+          <w:lang w:val="en-US"/>
         </w:rPr>
       </w:pPr>
     </w:p>
@@ -1328,6 +1911,7 @@
           <w:sz w:val="28"/>
           <w:szCs w:val="28"/>
           <w:u w:val="single"/>
+          <w:lang w:val="en-US"/>
         </w:rPr>
       </w:pPr>
     </w:p>
@@ -1338,6 +1922,7 @@
           <w:sz w:val="28"/>
           <w:szCs w:val="28"/>
           <w:u w:val="single"/>
+          <w:lang w:val="en-US"/>
         </w:rPr>
       </w:pPr>
     </w:p>
@@ -1357,7 +1942,6 @@
           <w:szCs w:val="28"/>
           <w:u w:val="single"/>
         </w:rPr>
-        <w:lastRenderedPageBreak/>
         <w:t>Созд</w:t>
       </w:r>
       <w:r>
@@ -1411,7 +1995,25 @@
           <w:sz w:val="28"/>
           <w:szCs w:val="28"/>
         </w:rPr>
-        <w:t>Файлы с погодными данными скачиваем с ftp сервера по адресу:</w:t>
+        <w:t xml:space="preserve">Файлы с погодными данными скачиваем с </w:t>
+      </w:r>
+      <w:proofErr w:type="spellStart"/>
+      <w:r>
+        <w:rPr>
+          <w:rFonts w:ascii="Times New Roman" w:hAnsi="Times New Roman" w:cs="Times New Roman"/>
+          <w:sz w:val="28"/>
+          <w:szCs w:val="28"/>
+        </w:rPr>
+        <w:t>ftp</w:t>
+      </w:r>
+      <w:proofErr w:type="spellEnd"/>
+      <w:r>
+        <w:rPr>
+          <w:rFonts w:ascii="Times New Roman" w:hAnsi="Times New Roman" w:cs="Times New Roman"/>
+          <w:sz w:val="28"/>
+          <w:szCs w:val="28"/>
+        </w:rPr>
+        <w:t xml:space="preserve"> сервера по адресу:</w:t>
       </w:r>
     </w:p>
     <w:p>
@@ -1461,6 +2063,7 @@
           </w:rPr>
           <w:t>.</w:t>
         </w:r>
+        <w:proofErr w:type="spellStart"/>
         <w:r>
           <w:rPr>
             <w:rStyle w:val="a5"/>
@@ -1471,6 +2074,7 @@
           </w:rPr>
           <w:t>ncdc</w:t>
         </w:r>
+        <w:proofErr w:type="spellEnd"/>
         <w:r>
           <w:rPr>
             <w:rStyle w:val="a5"/>
@@ -1480,6 +2084,7 @@
           </w:rPr>
           <w:t>.</w:t>
         </w:r>
+        <w:proofErr w:type="spellStart"/>
         <w:r>
           <w:rPr>
             <w:rStyle w:val="a5"/>
@@ -1490,6 +2095,7 @@
           </w:rPr>
           <w:t>noaa</w:t>
         </w:r>
+        <w:proofErr w:type="spellEnd"/>
         <w:r>
           <w:rPr>
             <w:rStyle w:val="a5"/>
@@ -1499,6 +2105,7 @@
           </w:rPr>
           <w:t>.</w:t>
         </w:r>
+        <w:proofErr w:type="spellStart"/>
         <w:r>
           <w:rPr>
             <w:rStyle w:val="a5"/>
@@ -1509,6 +2116,7 @@
           </w:rPr>
           <w:t>gov</w:t>
         </w:r>
+        <w:proofErr w:type="spellEnd"/>
         <w:r>
           <w:rPr>
             <w:rStyle w:val="a5"/>
@@ -1556,6 +2164,7 @@
           </w:rPr>
           <w:t>/</w:t>
         </w:r>
+        <w:proofErr w:type="spellStart"/>
         <w:r>
           <w:rPr>
             <w:rStyle w:val="a5"/>
@@ -1566,6 +2175,7 @@
           </w:rPr>
           <w:t>noaa</w:t>
         </w:r>
+        <w:proofErr w:type="spellEnd"/>
       </w:hyperlink>
       <w:r>
         <w:rPr>
@@ -1606,8 +2216,19 @@
           <w:sz w:val="28"/>
           <w:szCs w:val="28"/>
         </w:rPr>
-        <w:t>.op</w:t>
-      </w:r>
+        <w:t>.</w:t>
+      </w:r>
+      <w:proofErr w:type="spellStart"/>
+      <w:r>
+        <w:rPr>
+          <w:rFonts w:ascii="Times New Roman" w:hAnsi="Times New Roman" w:cs="Times New Roman"/>
+          <w:i/>
+          <w:sz w:val="28"/>
+          <w:szCs w:val="28"/>
+        </w:rPr>
+        <w:t>op</w:t>
+      </w:r>
+      <w:proofErr w:type="spellEnd"/>
       <w:r>
         <w:rPr>
           <w:rFonts w:ascii="Times New Roman" w:hAnsi="Times New Roman" w:cs="Times New Roman"/>
@@ -1630,7 +2251,16 @@
           <w:sz w:val="28"/>
           <w:szCs w:val="28"/>
         </w:rPr>
-        <w:t xml:space="preserve"> С</w:t>
+        <w:t xml:space="preserve"> </w:t>
+      </w:r>
+      <w:proofErr w:type="gramStart"/>
+      <w:r>
+        <w:rPr>
+          <w:rFonts w:ascii="Times New Roman" w:hAnsi="Times New Roman" w:cs="Times New Roman"/>
+          <w:sz w:val="28"/>
+          <w:szCs w:val="28"/>
+        </w:rPr>
+        <w:t>С</w:t>
       </w:r>
       <w:r>
         <w:rPr>
@@ -1646,16 +2276,44 @@
           <w:sz w:val="28"/>
           <w:szCs w:val="28"/>
         </w:rPr>
-        <w:t xml:space="preserve">логи с архивами за нужные года, каждый в отдельный каталог.  </w:t>
-      </w:r>
-      <w:r>
-        <w:rPr>
-          <w:rFonts w:ascii="Times New Roman" w:hAnsi="Times New Roman" w:cs="Times New Roman"/>
-          <w:sz w:val="28"/>
-          <w:szCs w:val="28"/>
-        </w:rPr>
-        <w:t xml:space="preserve">Можно воспользоваться скриптом </w:t>
-      </w:r>
+        <w:t>логи с архивами за нужные года, каждый в отдельный каталог.</w:t>
+      </w:r>
+      <w:proofErr w:type="gramEnd"/>
+      <w:r>
+        <w:rPr>
+          <w:rFonts w:ascii="Times New Roman" w:hAnsi="Times New Roman" w:cs="Times New Roman"/>
+          <w:sz w:val="28"/>
+          <w:szCs w:val="28"/>
+        </w:rPr>
+        <w:t xml:space="preserve">  </w:t>
+      </w:r>
+      <w:r>
+        <w:rPr>
+          <w:rFonts w:ascii="Times New Roman" w:hAnsi="Times New Roman" w:cs="Times New Roman"/>
+          <w:sz w:val="28"/>
+          <w:szCs w:val="28"/>
+        </w:rPr>
+        <w:t xml:space="preserve">Можно воспользоваться </w:t>
+      </w:r>
+      <w:proofErr w:type="spellStart"/>
+      <w:r>
+        <w:rPr>
+          <w:rFonts w:ascii="Times New Roman" w:hAnsi="Times New Roman" w:cs="Times New Roman"/>
+          <w:sz w:val="28"/>
+          <w:szCs w:val="28"/>
+        </w:rPr>
+        <w:t>скриптом</w:t>
+      </w:r>
+      <w:proofErr w:type="spellEnd"/>
+      <w:r>
+        <w:rPr>
+          <w:rFonts w:ascii="Times New Roman" w:hAnsi="Times New Roman" w:cs="Times New Roman"/>
+          <w:sz w:val="28"/>
+          <w:szCs w:val="28"/>
+        </w:rPr>
+        <w:t xml:space="preserve"> </w:t>
+      </w:r>
+      <w:proofErr w:type="spellStart"/>
       <w:r>
         <w:rPr>
           <w:rFonts w:ascii="Times New Roman" w:hAnsi="Times New Roman" w:cs="Times New Roman"/>
@@ -1665,6 +2323,7 @@
         </w:rPr>
         <w:t>get_gsod.php</w:t>
       </w:r>
+      <w:proofErr w:type="spellEnd"/>
       <w:r>
         <w:rPr>
           <w:rFonts w:ascii="Times New Roman" w:hAnsi="Times New Roman" w:cs="Times New Roman"/>
@@ -1679,7 +2338,25 @@
           <w:sz w:val="28"/>
           <w:szCs w:val="28"/>
         </w:rPr>
-        <w:t xml:space="preserve"> Удалять удобнее bat файлом, расположенным в каталоге, в котором находятся годовые каталоги, например у меня так: </w:t>
+        <w:t xml:space="preserve"> Удалять удобнее </w:t>
+      </w:r>
+      <w:proofErr w:type="spellStart"/>
+      <w:r>
+        <w:rPr>
+          <w:rFonts w:ascii="Times New Roman" w:hAnsi="Times New Roman" w:cs="Times New Roman"/>
+          <w:sz w:val="28"/>
+          <w:szCs w:val="28"/>
+        </w:rPr>
+        <w:t>bat</w:t>
+      </w:r>
+      <w:proofErr w:type="spellEnd"/>
+      <w:r>
+        <w:rPr>
+          <w:rFonts w:ascii="Times New Roman" w:hAnsi="Times New Roman" w:cs="Times New Roman"/>
+          <w:sz w:val="28"/>
+          <w:szCs w:val="28"/>
+        </w:rPr>
+        <w:t xml:space="preserve"> файлом, расположенным в каталоге, в котором находятся годовые каталоги, например у меня так: </w:t>
       </w:r>
     </w:p>
     <w:p>
@@ -1713,15 +2390,27 @@
           <w:lang w:val="en-US"/>
         </w:rPr>
       </w:pPr>
-      <w:r>
-        <w:rPr>
-          <w:rFonts w:ascii="Times New Roman" w:hAnsi="Times New Roman" w:cs="Times New Roman"/>
-          <w:i/>
-          <w:sz w:val="28"/>
-          <w:szCs w:val="28"/>
-          <w:lang w:val="en-US"/>
-        </w:rPr>
-        <w:t>echo Start</w:t>
+      <w:proofErr w:type="gramStart"/>
+      <w:r>
+        <w:rPr>
+          <w:rFonts w:ascii="Times New Roman" w:hAnsi="Times New Roman" w:cs="Times New Roman"/>
+          <w:i/>
+          <w:sz w:val="28"/>
+          <w:szCs w:val="28"/>
+          <w:lang w:val="en-US"/>
+        </w:rPr>
+        <w:t>echo</w:t>
+      </w:r>
+      <w:proofErr w:type="gramEnd"/>
+      <w:r>
+        <w:rPr>
+          <w:rFonts w:ascii="Times New Roman" w:hAnsi="Times New Roman" w:cs="Times New Roman"/>
+          <w:i/>
+          <w:sz w:val="28"/>
+          <w:szCs w:val="28"/>
+          <w:lang w:val="en-US"/>
+        </w:rPr>
+        <w:t xml:space="preserve"> Start</w:t>
       </w:r>
     </w:p>
     <w:p>
@@ -1734,15 +2423,27 @@
           <w:lang w:val="en-US"/>
         </w:rPr>
       </w:pPr>
-      <w:r>
-        <w:rPr>
-          <w:rFonts w:ascii="Times New Roman" w:hAnsi="Times New Roman" w:cs="Times New Roman"/>
-          <w:i/>
-          <w:sz w:val="28"/>
-          <w:szCs w:val="28"/>
-          <w:lang w:val="en-US"/>
-        </w:rPr>
-        <w:t>del /f/s/q *.gz</w:t>
+      <w:proofErr w:type="gramStart"/>
+      <w:r>
+        <w:rPr>
+          <w:rFonts w:ascii="Times New Roman" w:hAnsi="Times New Roman" w:cs="Times New Roman"/>
+          <w:i/>
+          <w:sz w:val="28"/>
+          <w:szCs w:val="28"/>
+          <w:lang w:val="en-US"/>
+        </w:rPr>
+        <w:t>del</w:t>
+      </w:r>
+      <w:proofErr w:type="gramEnd"/>
+      <w:r>
+        <w:rPr>
+          <w:rFonts w:ascii="Times New Roman" w:hAnsi="Times New Roman" w:cs="Times New Roman"/>
+          <w:i/>
+          <w:sz w:val="28"/>
+          <w:szCs w:val="28"/>
+          <w:lang w:val="en-US"/>
+        </w:rPr>
+        <w:t xml:space="preserve"> /f/s/q *.gz</w:t>
       </w:r>
     </w:p>
     <w:p>
@@ -1755,15 +2456,27 @@
           <w:lang w:val="en-US"/>
         </w:rPr>
       </w:pPr>
-      <w:r>
-        <w:rPr>
-          <w:rFonts w:ascii="Times New Roman" w:hAnsi="Times New Roman" w:cs="Times New Roman"/>
-          <w:i/>
-          <w:sz w:val="28"/>
-          <w:szCs w:val="28"/>
-          <w:lang w:val="en-US"/>
-        </w:rPr>
-        <w:t>echo Done</w:t>
+      <w:proofErr w:type="gramStart"/>
+      <w:r>
+        <w:rPr>
+          <w:rFonts w:ascii="Times New Roman" w:hAnsi="Times New Roman" w:cs="Times New Roman"/>
+          <w:i/>
+          <w:sz w:val="28"/>
+          <w:szCs w:val="28"/>
+          <w:lang w:val="en-US"/>
+        </w:rPr>
+        <w:t>echo</w:t>
+      </w:r>
+      <w:proofErr w:type="gramEnd"/>
+      <w:r>
+        <w:rPr>
+          <w:rFonts w:ascii="Times New Roman" w:hAnsi="Times New Roman" w:cs="Times New Roman"/>
+          <w:i/>
+          <w:sz w:val="28"/>
+          <w:szCs w:val="28"/>
+          <w:lang w:val="en-US"/>
+        </w:rPr>
+        <w:t xml:space="preserve"> Done</w:t>
       </w:r>
     </w:p>
     <w:p>
@@ -2031,6 +2744,7 @@
         </w:rPr>
         <w:t xml:space="preserve"> </w:t>
       </w:r>
+      <w:proofErr w:type="spellStart"/>
       <w:r>
         <w:rPr>
           <w:rFonts w:ascii="Times New Roman" w:hAnsi="Times New Roman" w:cs="Times New Roman"/>
@@ -2039,6 +2753,7 @@
         </w:rPr>
         <w:t>is</w:t>
       </w:r>
+      <w:proofErr w:type="spellEnd"/>
       <w:r>
         <w:rPr>
           <w:rFonts w:ascii="Times New Roman" w:hAnsi="Times New Roman" w:cs="Times New Roman"/>
@@ -2073,6 +2788,7 @@
         </w:rPr>
         <w:t>.</w:t>
       </w:r>
+      <w:proofErr w:type="spellStart"/>
       <w:r>
         <w:rPr>
           <w:rFonts w:ascii="Times New Roman" w:hAnsi="Times New Roman" w:cs="Times New Roman"/>
@@ -2082,13 +2798,32 @@
         </w:rPr>
         <w:t>csv</w:t>
       </w:r>
-      <w:r>
-        <w:rPr>
-          <w:rFonts w:ascii="Times New Roman" w:hAnsi="Times New Roman" w:cs="Times New Roman"/>
-          <w:sz w:val="28"/>
-          <w:szCs w:val="28"/>
-        </w:rPr>
-        <w:t xml:space="preserve">. В нем содержатся данные по метеостанциям: номер, координаты , </w:t>
+      <w:proofErr w:type="spellEnd"/>
+      <w:r>
+        <w:rPr>
+          <w:rFonts w:ascii="Times New Roman" w:hAnsi="Times New Roman" w:cs="Times New Roman"/>
+          <w:sz w:val="28"/>
+          <w:szCs w:val="28"/>
+        </w:rPr>
+        <w:t>. В нем содержатся данные по метеостанциям: номер, координаты</w:t>
+      </w:r>
+      <w:proofErr w:type="gramStart"/>
+      <w:r>
+        <w:rPr>
+          <w:rFonts w:ascii="Times New Roman" w:hAnsi="Times New Roman" w:cs="Times New Roman"/>
+          <w:sz w:val="28"/>
+          <w:szCs w:val="28"/>
+        </w:rPr>
+        <w:t xml:space="preserve"> ,</w:t>
+      </w:r>
+      <w:proofErr w:type="gramEnd"/>
+      <w:r>
+        <w:rPr>
+          <w:rFonts w:ascii="Times New Roman" w:hAnsi="Times New Roman" w:cs="Times New Roman"/>
+          <w:sz w:val="28"/>
+          <w:szCs w:val="28"/>
+        </w:rPr>
+        <w:t xml:space="preserve"> </w:t>
       </w:r>
       <w:r>
         <w:rPr>
@@ -2113,7 +2848,25 @@
           <w:sz w:val="28"/>
           <w:szCs w:val="28"/>
         </w:rPr>
-        <w:t>Для создания баз используется небольшое приложение на php.</w:t>
+        <w:t xml:space="preserve">Для создания баз используется небольшое приложение на </w:t>
+      </w:r>
+      <w:proofErr w:type="spellStart"/>
+      <w:r>
+        <w:rPr>
+          <w:rFonts w:ascii="Times New Roman" w:hAnsi="Times New Roman" w:cs="Times New Roman"/>
+          <w:sz w:val="28"/>
+          <w:szCs w:val="28"/>
+        </w:rPr>
+        <w:t>php</w:t>
+      </w:r>
+      <w:proofErr w:type="spellEnd"/>
+      <w:r>
+        <w:rPr>
+          <w:rFonts w:ascii="Times New Roman" w:hAnsi="Times New Roman" w:cs="Times New Roman"/>
+          <w:sz w:val="28"/>
+          <w:szCs w:val="28"/>
+        </w:rPr>
+        <w:t>.</w:t>
       </w:r>
     </w:p>
     <w:p>
@@ -2122,6 +2875,7 @@
           <w:rFonts w:ascii="Times New Roman" w:hAnsi="Times New Roman" w:cs="Times New Roman"/>
           <w:sz w:val="28"/>
           <w:szCs w:val="28"/>
+          <w:lang w:val="en-US"/>
         </w:rPr>
       </w:pPr>
       <w:r>
@@ -2130,7 +2884,25 @@
           <w:sz w:val="28"/>
           <w:szCs w:val="28"/>
         </w:rPr>
-        <w:t xml:space="preserve">Приложение состоит  из скриптов </w:t>
+        <w:t xml:space="preserve">Приложение состоит  из </w:t>
+      </w:r>
+      <w:proofErr w:type="spellStart"/>
+      <w:r>
+        <w:rPr>
+          <w:rFonts w:ascii="Times New Roman" w:hAnsi="Times New Roman" w:cs="Times New Roman"/>
+          <w:sz w:val="28"/>
+          <w:szCs w:val="28"/>
+        </w:rPr>
+        <w:t>скриптов</w:t>
+      </w:r>
+      <w:proofErr w:type="spellEnd"/>
+      <w:r>
+        <w:rPr>
+          <w:rFonts w:ascii="Times New Roman" w:hAnsi="Times New Roman" w:cs="Times New Roman"/>
+          <w:sz w:val="28"/>
+          <w:szCs w:val="28"/>
+        </w:rPr>
+        <w:t xml:space="preserve"> </w:t>
       </w:r>
       <w:r>
         <w:rPr>
@@ -2149,6 +2921,7 @@
         </w:rPr>
         <w:t>_</w:t>
       </w:r>
+      <w:proofErr w:type="spellStart"/>
       <w:r>
         <w:rPr>
           <w:rFonts w:ascii="Times New Roman" w:hAnsi="Times New Roman" w:cs="Times New Roman"/>
@@ -2158,6 +2931,7 @@
         </w:rPr>
         <w:t>stn</w:t>
       </w:r>
+      <w:proofErr w:type="spellEnd"/>
       <w:r>
         <w:rPr>
           <w:rFonts w:ascii="Times New Roman" w:hAnsi="Times New Roman" w:cs="Times New Roman"/>
@@ -2166,6 +2940,7 @@
         </w:rPr>
         <w:t>.</w:t>
       </w:r>
+      <w:proofErr w:type="spellStart"/>
       <w:r>
         <w:rPr>
           <w:rFonts w:ascii="Times New Roman" w:hAnsi="Times New Roman" w:cs="Times New Roman"/>
@@ -2175,6 +2950,7 @@
         </w:rPr>
         <w:t>php</w:t>
       </w:r>
+      <w:proofErr w:type="spellEnd"/>
       <w:r>
         <w:rPr>
           <w:rFonts w:ascii="Times New Roman" w:hAnsi="Times New Roman" w:cs="Times New Roman"/>
@@ -2183,6 +2959,7 @@
         </w:rPr>
         <w:t xml:space="preserve">, </w:t>
       </w:r>
+      <w:proofErr w:type="spellStart"/>
       <w:r>
         <w:rPr>
           <w:rFonts w:ascii="Times New Roman" w:hAnsi="Times New Roman" w:cs="Times New Roman"/>
@@ -2191,13 +2968,182 @@
         </w:rPr>
         <w:t>parser.php</w:t>
       </w:r>
-      <w:r>
-        <w:rPr>
-          <w:rFonts w:ascii="Times New Roman" w:hAnsi="Times New Roman" w:cs="Times New Roman"/>
-          <w:sz w:val="28"/>
-          <w:szCs w:val="28"/>
-        </w:rPr>
-        <w:t xml:space="preserve"> и каталога include, содержащего подключаемые скрипты. В файле include/conf.php определены пути до исходных файлов и каталога куда будут сохранятся файлы баз данных. Пример как у меня:</w:t>
+      <w:proofErr w:type="spellEnd"/>
+      <w:r>
+        <w:rPr>
+          <w:rFonts w:ascii="Times New Roman" w:hAnsi="Times New Roman" w:cs="Times New Roman"/>
+          <w:sz w:val="28"/>
+          <w:szCs w:val="28"/>
+        </w:rPr>
+        <w:t xml:space="preserve"> и каталога </w:t>
+      </w:r>
+      <w:proofErr w:type="spellStart"/>
+      <w:r>
+        <w:rPr>
+          <w:rFonts w:ascii="Times New Roman" w:hAnsi="Times New Roman" w:cs="Times New Roman"/>
+          <w:sz w:val="28"/>
+          <w:szCs w:val="28"/>
+        </w:rPr>
+        <w:t>include</w:t>
+      </w:r>
+      <w:proofErr w:type="spellEnd"/>
+      <w:r>
+        <w:rPr>
+          <w:rFonts w:ascii="Times New Roman" w:hAnsi="Times New Roman" w:cs="Times New Roman"/>
+          <w:sz w:val="28"/>
+          <w:szCs w:val="28"/>
+        </w:rPr>
+        <w:t xml:space="preserve">, содержащего </w:t>
+      </w:r>
+      <w:proofErr w:type="gramStart"/>
+      <w:r>
+        <w:rPr>
+          <w:rFonts w:ascii="Times New Roman" w:hAnsi="Times New Roman" w:cs="Times New Roman"/>
+          <w:sz w:val="28"/>
+          <w:szCs w:val="28"/>
+        </w:rPr>
+        <w:t>подключаемые</w:t>
+      </w:r>
+      <w:proofErr w:type="gramEnd"/>
+      <w:r>
+        <w:rPr>
+          <w:rFonts w:ascii="Times New Roman" w:hAnsi="Times New Roman" w:cs="Times New Roman"/>
+          <w:sz w:val="28"/>
+          <w:szCs w:val="28"/>
+        </w:rPr>
+        <w:t xml:space="preserve"> </w:t>
+      </w:r>
+      <w:proofErr w:type="spellStart"/>
+      <w:r>
+        <w:rPr>
+          <w:rFonts w:ascii="Times New Roman" w:hAnsi="Times New Roman" w:cs="Times New Roman"/>
+          <w:sz w:val="28"/>
+          <w:szCs w:val="28"/>
+        </w:rPr>
+        <w:t>скрипты</w:t>
+      </w:r>
+      <w:proofErr w:type="spellEnd"/>
+      <w:r>
+        <w:rPr>
+          <w:rFonts w:ascii="Times New Roman" w:hAnsi="Times New Roman" w:cs="Times New Roman"/>
+          <w:sz w:val="28"/>
+          <w:szCs w:val="28"/>
+        </w:rPr>
+        <w:t xml:space="preserve">. В файле </w:t>
+      </w:r>
+      <w:proofErr w:type="spellStart"/>
+      <w:r>
+        <w:rPr>
+          <w:rFonts w:ascii="Times New Roman" w:hAnsi="Times New Roman" w:cs="Times New Roman"/>
+          <w:sz w:val="28"/>
+          <w:szCs w:val="28"/>
+        </w:rPr>
+        <w:t>include</w:t>
+      </w:r>
+      <w:proofErr w:type="spellEnd"/>
+      <w:r>
+        <w:rPr>
+          <w:rFonts w:ascii="Times New Roman" w:hAnsi="Times New Roman" w:cs="Times New Roman"/>
+          <w:sz w:val="28"/>
+          <w:szCs w:val="28"/>
+        </w:rPr>
+        <w:t>/</w:t>
+      </w:r>
+      <w:proofErr w:type="spellStart"/>
+      <w:r>
+        <w:rPr>
+          <w:rFonts w:ascii="Times New Roman" w:hAnsi="Times New Roman" w:cs="Times New Roman"/>
+          <w:sz w:val="28"/>
+          <w:szCs w:val="28"/>
+        </w:rPr>
+        <w:t>conf.php</w:t>
+      </w:r>
+      <w:proofErr w:type="spellEnd"/>
+      <w:r>
+        <w:rPr>
+          <w:rFonts w:ascii="Times New Roman" w:hAnsi="Times New Roman" w:cs="Times New Roman"/>
+          <w:sz w:val="28"/>
+          <w:szCs w:val="28"/>
+        </w:rPr>
+        <w:t xml:space="preserve"> определены пути до исходных файлов и каталога куда будут </w:t>
+      </w:r>
+      <w:proofErr w:type="gramStart"/>
+      <w:r>
+        <w:rPr>
+          <w:rFonts w:ascii="Times New Roman" w:hAnsi="Times New Roman" w:cs="Times New Roman"/>
+          <w:sz w:val="28"/>
+          <w:szCs w:val="28"/>
+        </w:rPr>
+        <w:t>сохранятся</w:t>
+      </w:r>
+      <w:proofErr w:type="gramEnd"/>
+      <w:r>
+        <w:rPr>
+          <w:rFonts w:ascii="Times New Roman" w:hAnsi="Times New Roman" w:cs="Times New Roman"/>
+          <w:sz w:val="28"/>
+          <w:szCs w:val="28"/>
+        </w:rPr>
+        <w:t xml:space="preserve"> файлы баз данных. Пример</w:t>
+      </w:r>
+      <w:r>
+        <w:rPr>
+          <w:rFonts w:ascii="Times New Roman" w:hAnsi="Times New Roman" w:cs="Times New Roman"/>
+          <w:sz w:val="28"/>
+          <w:szCs w:val="28"/>
+          <w:lang w:val="en-US"/>
+        </w:rPr>
+        <w:t xml:space="preserve"> </w:t>
+      </w:r>
+      <w:r>
+        <w:rPr>
+          <w:rFonts w:ascii="Times New Roman" w:hAnsi="Times New Roman" w:cs="Times New Roman"/>
+          <w:sz w:val="28"/>
+          <w:szCs w:val="28"/>
+        </w:rPr>
+        <w:t>как</w:t>
+      </w:r>
+      <w:r>
+        <w:rPr>
+          <w:rFonts w:ascii="Times New Roman" w:hAnsi="Times New Roman" w:cs="Times New Roman"/>
+          <w:sz w:val="28"/>
+          <w:szCs w:val="28"/>
+          <w:lang w:val="en-US"/>
+        </w:rPr>
+        <w:t xml:space="preserve"> </w:t>
+      </w:r>
+      <w:r>
+        <w:rPr>
+          <w:rFonts w:ascii="Times New Roman" w:hAnsi="Times New Roman" w:cs="Times New Roman"/>
+          <w:sz w:val="28"/>
+          <w:szCs w:val="28"/>
+        </w:rPr>
+        <w:t>у</w:t>
+      </w:r>
+      <w:r>
+        <w:rPr>
+          <w:rFonts w:ascii="Times New Roman" w:hAnsi="Times New Roman" w:cs="Times New Roman"/>
+          <w:sz w:val="28"/>
+          <w:szCs w:val="28"/>
+          <w:lang w:val="en-US"/>
+        </w:rPr>
+        <w:t xml:space="preserve"> </w:t>
+      </w:r>
+      <w:r>
+        <w:rPr>
+          <w:rFonts w:ascii="Times New Roman" w:hAnsi="Times New Roman" w:cs="Times New Roman"/>
+          <w:sz w:val="28"/>
+          <w:szCs w:val="28"/>
+        </w:rPr>
+        <w:t>меня</w:t>
+      </w:r>
+      <w:r>
+        <w:rPr>
+          <w:rFonts w:ascii="Times New Roman" w:hAnsi="Times New Roman" w:cs="Times New Roman"/>
+          <w:sz w:val="28"/>
+          <w:szCs w:val="28"/>
+          <w:lang w:val="en-US"/>
+        </w:rPr>
+        <w:t>:</w:t>
       </w:r>
     </w:p>
     <w:p>
@@ -2211,15 +3157,27 @@
           <w:lang w:val="en-US"/>
         </w:rPr>
       </w:pPr>
-      <w:r>
-        <w:rPr>
-          <w:rFonts w:ascii="Times New Roman" w:hAnsi="Times New Roman" w:cs="Times New Roman"/>
-          <w:i/>
-          <w:sz w:val="28"/>
-          <w:szCs w:val="28"/>
-          <w:lang w:val="en-US"/>
-        </w:rPr>
-        <w:t>define('DATA_DIR', 'J:/temp/weather_data/data/gsod/');</w:t>
+      <w:proofErr w:type="gramStart"/>
+      <w:r>
+        <w:rPr>
+          <w:rFonts w:ascii="Times New Roman" w:hAnsi="Times New Roman" w:cs="Times New Roman"/>
+          <w:i/>
+          <w:sz w:val="28"/>
+          <w:szCs w:val="28"/>
+          <w:lang w:val="en-US"/>
+        </w:rPr>
+        <w:t>define(</w:t>
+      </w:r>
+      <w:proofErr w:type="gramEnd"/>
+      <w:r>
+        <w:rPr>
+          <w:rFonts w:ascii="Times New Roman" w:hAnsi="Times New Roman" w:cs="Times New Roman"/>
+          <w:i/>
+          <w:sz w:val="28"/>
+          <w:szCs w:val="28"/>
+          <w:lang w:val="en-US"/>
+        </w:rPr>
+        <w:t>'DATA_DIR', 'J:/temp/weather_data/data/gsod/');</w:t>
       </w:r>
     </w:p>
     <w:p>
@@ -2241,7 +3199,28 @@
           <w:lang w:val="en-US"/>
         </w:rPr>
         <w:tab/>
-        <w:t>define('STATIONS_FILE', '../data/isd-history.csv');</w:t>
+      </w:r>
+      <w:proofErr w:type="gramStart"/>
+      <w:r>
+        <w:rPr>
+          <w:rFonts w:ascii="Times New Roman" w:hAnsi="Times New Roman" w:cs="Times New Roman"/>
+          <w:i/>
+          <w:sz w:val="28"/>
+          <w:szCs w:val="28"/>
+          <w:lang w:val="en-US"/>
+        </w:rPr>
+        <w:t>define(</w:t>
+      </w:r>
+      <w:proofErr w:type="gramEnd"/>
+      <w:r>
+        <w:rPr>
+          <w:rFonts w:ascii="Times New Roman" w:hAnsi="Times New Roman" w:cs="Times New Roman"/>
+          <w:i/>
+          <w:sz w:val="28"/>
+          <w:szCs w:val="28"/>
+          <w:lang w:val="en-US"/>
+        </w:rPr>
+        <w:t>'STATIONS_FILE', '../data/isd-history.csv');</w:t>
       </w:r>
     </w:p>
     <w:p>
@@ -2263,7 +3242,28 @@
           <w:lang w:val="en-US"/>
         </w:rPr>
         <w:tab/>
-        <w:t>define('DB_DIR', 'db/');</w:t>
+      </w:r>
+      <w:proofErr w:type="gramStart"/>
+      <w:r>
+        <w:rPr>
+          <w:rFonts w:ascii="Times New Roman" w:hAnsi="Times New Roman" w:cs="Times New Roman"/>
+          <w:i/>
+          <w:sz w:val="28"/>
+          <w:szCs w:val="28"/>
+          <w:lang w:val="en-US"/>
+        </w:rPr>
+        <w:t>define(</w:t>
+      </w:r>
+      <w:proofErr w:type="gramEnd"/>
+      <w:r>
+        <w:rPr>
+          <w:rFonts w:ascii="Times New Roman" w:hAnsi="Times New Roman" w:cs="Times New Roman"/>
+          <w:i/>
+          <w:sz w:val="28"/>
+          <w:szCs w:val="28"/>
+          <w:lang w:val="en-US"/>
+        </w:rPr>
+        <w:t>'DB_DIR', 'db/');</w:t>
       </w:r>
     </w:p>
     <w:p>
@@ -2362,16 +3362,45 @@
           <w:sz w:val="28"/>
           <w:szCs w:val="28"/>
         </w:rPr>
-        <w:t xml:space="preserve">Для создания базы по станциям за пускаем: </w:t>
-      </w:r>
-      <w:r>
-        <w:rPr>
-          <w:rFonts w:ascii="Times New Roman" w:hAnsi="Times New Roman" w:cs="Times New Roman"/>
-          <w:i/>
-          <w:sz w:val="28"/>
-          <w:szCs w:val="28"/>
-        </w:rPr>
-        <w:t xml:space="preserve">php </w:t>
+        <w:t xml:space="preserve">Для создания базы по станциям </w:t>
+      </w:r>
+      <w:proofErr w:type="gramStart"/>
+      <w:r>
+        <w:rPr>
+          <w:rFonts w:ascii="Times New Roman" w:hAnsi="Times New Roman" w:cs="Times New Roman"/>
+          <w:sz w:val="28"/>
+          <w:szCs w:val="28"/>
+        </w:rPr>
+        <w:t>за</w:t>
+      </w:r>
+      <w:proofErr w:type="gramEnd"/>
+      <w:r>
+        <w:rPr>
+          <w:rFonts w:ascii="Times New Roman" w:hAnsi="Times New Roman" w:cs="Times New Roman"/>
+          <w:sz w:val="28"/>
+          <w:szCs w:val="28"/>
+        </w:rPr>
+        <w:t xml:space="preserve"> пускаем: </w:t>
+      </w:r>
+      <w:proofErr w:type="spellStart"/>
+      <w:r>
+        <w:rPr>
+          <w:rFonts w:ascii="Times New Roman" w:hAnsi="Times New Roman" w:cs="Times New Roman"/>
+          <w:i/>
+          <w:sz w:val="28"/>
+          <w:szCs w:val="28"/>
+        </w:rPr>
+        <w:t>php</w:t>
+      </w:r>
+      <w:proofErr w:type="spellEnd"/>
+      <w:r>
+        <w:rPr>
+          <w:rFonts w:ascii="Times New Roman" w:hAnsi="Times New Roman" w:cs="Times New Roman"/>
+          <w:i/>
+          <w:sz w:val="28"/>
+          <w:szCs w:val="28"/>
+        </w:rPr>
+        <w:t xml:space="preserve"> </w:t>
       </w:r>
       <w:r>
         <w:rPr>
@@ -2392,6 +3421,7 @@
         </w:rPr>
         <w:t>_</w:t>
       </w:r>
+      <w:proofErr w:type="spellStart"/>
       <w:r>
         <w:rPr>
           <w:rFonts w:ascii="Times New Roman" w:hAnsi="Times New Roman" w:cs="Times New Roman"/>
@@ -2402,6 +3432,7 @@
         </w:rPr>
         <w:t>stn</w:t>
       </w:r>
+      <w:proofErr w:type="spellEnd"/>
       <w:r>
         <w:rPr>
           <w:rFonts w:ascii="Times New Roman" w:hAnsi="Times New Roman" w:cs="Times New Roman"/>
@@ -2411,6 +3442,7 @@
         </w:rPr>
         <w:t>.</w:t>
       </w:r>
+      <w:proofErr w:type="spellStart"/>
       <w:r>
         <w:rPr>
           <w:rFonts w:ascii="Times New Roman" w:hAnsi="Times New Roman" w:cs="Times New Roman"/>
@@ -2421,6 +3453,7 @@
         </w:rPr>
         <w:t>php</w:t>
       </w:r>
+      <w:proofErr w:type="spellEnd"/>
       <w:r>
         <w:rPr>
           <w:rFonts w:ascii="Times New Roman" w:hAnsi="Times New Roman" w:cs="Times New Roman"/>
@@ -2436,8 +3469,19 @@
           <w:sz w:val="28"/>
           <w:szCs w:val="28"/>
         </w:rPr>
-        <w:t>Файл isd-history.csv</w:t>
-      </w:r>
+        <w:t xml:space="preserve">Файл </w:t>
+      </w:r>
+      <w:proofErr w:type="spellStart"/>
+      <w:r>
+        <w:rPr>
+          <w:rFonts w:ascii="Times New Roman" w:hAnsi="Times New Roman" w:cs="Times New Roman"/>
+          <w:i/>
+          <w:sz w:val="28"/>
+          <w:szCs w:val="28"/>
+        </w:rPr>
+        <w:t>isd-history.csv</w:t>
+      </w:r>
+      <w:proofErr w:type="spellEnd"/>
       <w:r>
         <w:rPr>
           <w:rFonts w:ascii="Times New Roman" w:hAnsi="Times New Roman" w:cs="Times New Roman"/>
@@ -2460,17 +3504,56 @@
           <w:sz w:val="28"/>
           <w:szCs w:val="28"/>
         </w:rPr>
-        <w:t xml:space="preserve">У меня работало на PHP 5.3. Модуль sqlite3 должен быть подключен (см. </w:t>
-      </w:r>
-      <w:r>
-        <w:rPr>
-          <w:rFonts w:ascii="Times New Roman" w:hAnsi="Times New Roman" w:cs="Times New Roman"/>
-          <w:sz w:val="28"/>
-          <w:szCs w:val="28"/>
-          <w:lang w:val="en-US"/>
-        </w:rPr>
-        <w:t>php.ini</w:t>
-      </w:r>
+        <w:t>У меня работало на PHP 5.3. Модуль sqlite3 должен быть подключен (</w:t>
+      </w:r>
+      <w:proofErr w:type="gramStart"/>
+      <w:r>
+        <w:rPr>
+          <w:rFonts w:ascii="Times New Roman" w:hAnsi="Times New Roman" w:cs="Times New Roman"/>
+          <w:sz w:val="28"/>
+          <w:szCs w:val="28"/>
+        </w:rPr>
+        <w:t>см</w:t>
+      </w:r>
+      <w:proofErr w:type="gramEnd"/>
+      <w:r>
+        <w:rPr>
+          <w:rFonts w:ascii="Times New Roman" w:hAnsi="Times New Roman" w:cs="Times New Roman"/>
+          <w:sz w:val="28"/>
+          <w:szCs w:val="28"/>
+        </w:rPr>
+        <w:t xml:space="preserve">. </w:t>
+      </w:r>
+      <w:proofErr w:type="spellStart"/>
+      <w:r>
+        <w:rPr>
+          <w:rFonts w:ascii="Times New Roman" w:hAnsi="Times New Roman" w:cs="Times New Roman"/>
+          <w:sz w:val="28"/>
+          <w:szCs w:val="28"/>
+          <w:lang w:val="en-US"/>
+        </w:rPr>
+        <w:t>php</w:t>
+      </w:r>
+      <w:proofErr w:type="spellEnd"/>
+      <w:r>
+        <w:rPr>
+          <w:rFonts w:ascii="Times New Roman" w:hAnsi="Times New Roman" w:cs="Times New Roman"/>
+          <w:sz w:val="28"/>
+          <w:szCs w:val="28"/>
+        </w:rPr>
+        <w:t>.</w:t>
+      </w:r>
+      <w:proofErr w:type="spellStart"/>
+      <w:r>
+        <w:rPr>
+          <w:rFonts w:ascii="Times New Roman" w:hAnsi="Times New Roman" w:cs="Times New Roman"/>
+          <w:sz w:val="28"/>
+          <w:szCs w:val="28"/>
+          <w:lang w:val="en-US"/>
+        </w:rPr>
+        <w:t>ini</w:t>
+      </w:r>
+      <w:proofErr w:type="spellEnd"/>
       <w:r>
         <w:rPr>
           <w:rFonts w:ascii="Times New Roman" w:hAnsi="Times New Roman" w:cs="Times New Roman"/>
@@ -2494,7 +3577,43 @@
           <w:sz w:val="28"/>
           <w:szCs w:val="28"/>
         </w:rPr>
-        <w:t>В скрипте parse.php задаем в константах начальный и конечный года</w:t>
+        <w:t xml:space="preserve">В </w:t>
+      </w:r>
+      <w:proofErr w:type="spellStart"/>
+      <w:r>
+        <w:rPr>
+          <w:rFonts w:ascii="Times New Roman" w:hAnsi="Times New Roman" w:cs="Times New Roman"/>
+          <w:sz w:val="28"/>
+          <w:szCs w:val="28"/>
+        </w:rPr>
+        <w:t>скрипте</w:t>
+      </w:r>
+      <w:proofErr w:type="spellEnd"/>
+      <w:r>
+        <w:rPr>
+          <w:rFonts w:ascii="Times New Roman" w:hAnsi="Times New Roman" w:cs="Times New Roman"/>
+          <w:sz w:val="28"/>
+          <w:szCs w:val="28"/>
+        </w:rPr>
+        <w:t xml:space="preserve"> </w:t>
+      </w:r>
+      <w:proofErr w:type="spellStart"/>
+      <w:r>
+        <w:rPr>
+          <w:rFonts w:ascii="Times New Roman" w:hAnsi="Times New Roman" w:cs="Times New Roman"/>
+          <w:sz w:val="28"/>
+          <w:szCs w:val="28"/>
+        </w:rPr>
+        <w:t>parse.php</w:t>
+      </w:r>
+      <w:proofErr w:type="spellEnd"/>
+      <w:r>
+        <w:rPr>
+          <w:rFonts w:ascii="Times New Roman" w:hAnsi="Times New Roman" w:cs="Times New Roman"/>
+          <w:sz w:val="28"/>
+          <w:szCs w:val="28"/>
+        </w:rPr>
+        <w:t xml:space="preserve"> задаем в константах начальный и конечный года</w:t>
       </w:r>
       <w:r>
         <w:rPr>
@@ -2542,7 +3661,43 @@
           <w:sz w:val="28"/>
           <w:szCs w:val="28"/>
         </w:rPr>
-        <w:t xml:space="preserve">, за которые будем парсить(папки с архивами должны быть в  </w:t>
+        <w:t xml:space="preserve">, за которые будем </w:t>
+      </w:r>
+      <w:proofErr w:type="spellStart"/>
+      <w:r>
+        <w:rPr>
+          <w:rFonts w:ascii="Times New Roman" w:hAnsi="Times New Roman" w:cs="Times New Roman"/>
+          <w:sz w:val="28"/>
+          <w:szCs w:val="28"/>
+        </w:rPr>
+        <w:t>парсит</w:t>
+      </w:r>
+      <w:proofErr w:type="gramStart"/>
+      <w:r>
+        <w:rPr>
+          <w:rFonts w:ascii="Times New Roman" w:hAnsi="Times New Roman" w:cs="Times New Roman"/>
+          <w:sz w:val="28"/>
+          <w:szCs w:val="28"/>
+        </w:rPr>
+        <w:t>ь</w:t>
+      </w:r>
+      <w:proofErr w:type="spellEnd"/>
+      <w:r>
+        <w:rPr>
+          <w:rFonts w:ascii="Times New Roman" w:hAnsi="Times New Roman" w:cs="Times New Roman"/>
+          <w:sz w:val="28"/>
+          <w:szCs w:val="28"/>
+        </w:rPr>
+        <w:t>(</w:t>
+      </w:r>
+      <w:proofErr w:type="gramEnd"/>
+      <w:r>
+        <w:rPr>
+          <w:rFonts w:ascii="Times New Roman" w:hAnsi="Times New Roman" w:cs="Times New Roman"/>
+          <w:sz w:val="28"/>
+          <w:szCs w:val="28"/>
+        </w:rPr>
+        <w:t xml:space="preserve">папки с архивами должны быть в  </w:t>
       </w:r>
       <w:r>
         <w:rPr>
@@ -2595,15 +3750,37 @@
         </w:rPr>
         <w:t xml:space="preserve">Запускаем: </w:t>
       </w:r>
-      <w:r>
-        <w:rPr>
-          <w:rFonts w:ascii="Times New Roman" w:hAnsi="Times New Roman" w:cs="Times New Roman"/>
-          <w:i/>
-          <w:sz w:val="28"/>
-          <w:szCs w:val="28"/>
-        </w:rPr>
-        <w:t>php parser.php</w:t>
-      </w:r>
+      <w:proofErr w:type="spellStart"/>
+      <w:r>
+        <w:rPr>
+          <w:rFonts w:ascii="Times New Roman" w:hAnsi="Times New Roman" w:cs="Times New Roman"/>
+          <w:i/>
+          <w:sz w:val="28"/>
+          <w:szCs w:val="28"/>
+        </w:rPr>
+        <w:t>php</w:t>
+      </w:r>
+      <w:proofErr w:type="spellEnd"/>
+      <w:r>
+        <w:rPr>
+          <w:rFonts w:ascii="Times New Roman" w:hAnsi="Times New Roman" w:cs="Times New Roman"/>
+          <w:i/>
+          <w:sz w:val="28"/>
+          <w:szCs w:val="28"/>
+        </w:rPr>
+        <w:t xml:space="preserve"> </w:t>
+      </w:r>
+      <w:proofErr w:type="spellStart"/>
+      <w:r>
+        <w:rPr>
+          <w:rFonts w:ascii="Times New Roman" w:hAnsi="Times New Roman" w:cs="Times New Roman"/>
+          <w:i/>
+          <w:sz w:val="28"/>
+          <w:szCs w:val="28"/>
+        </w:rPr>
+        <w:t>parser.php</w:t>
+      </w:r>
+      <w:proofErr w:type="spellEnd"/>
     </w:p>
     <w:p>
       <w:pPr>
@@ -2646,25 +3823,56 @@
         </w:rPr>
         <w:t xml:space="preserve">путь до каталога с базами указывается в файле </w:t>
       </w:r>
-      <w:r>
-        <w:rPr>
-          <w:rFonts w:ascii="Times New Roman" w:hAnsi="Times New Roman" w:cs="Times New Roman"/>
-          <w:i/>
-          <w:sz w:val="28"/>
-          <w:szCs w:val="28"/>
-        </w:rPr>
-        <w:t>services/weather/</w:t>
-      </w:r>
-      <w:r>
-        <w:rPr>
-          <w:rFonts w:ascii="Times New Roman" w:hAnsi="Times New Roman" w:cs="Times New Roman"/>
-          <w:i/>
-          <w:sz w:val="28"/>
-          <w:szCs w:val="28"/>
-          <w:lang w:val="en-US"/>
+      <w:proofErr w:type="spellStart"/>
+      <w:r>
+        <w:rPr>
+          <w:rFonts w:ascii="Times New Roman" w:hAnsi="Times New Roman" w:cs="Times New Roman"/>
+          <w:i/>
+          <w:sz w:val="28"/>
+          <w:szCs w:val="28"/>
+        </w:rPr>
+        <w:t>services</w:t>
+      </w:r>
+      <w:proofErr w:type="spellEnd"/>
+      <w:r>
+        <w:rPr>
+          <w:rFonts w:ascii="Times New Roman" w:hAnsi="Times New Roman" w:cs="Times New Roman"/>
+          <w:i/>
+          <w:sz w:val="28"/>
+          <w:szCs w:val="28"/>
+        </w:rPr>
+        <w:t>/</w:t>
+      </w:r>
+      <w:proofErr w:type="spellStart"/>
+      <w:r>
+        <w:rPr>
+          <w:rFonts w:ascii="Times New Roman" w:hAnsi="Times New Roman" w:cs="Times New Roman"/>
+          <w:i/>
+          <w:sz w:val="28"/>
+          <w:szCs w:val="28"/>
         </w:rPr>
         <w:t>weather</w:t>
       </w:r>
+      <w:proofErr w:type="spellEnd"/>
+      <w:r>
+        <w:rPr>
+          <w:rFonts w:ascii="Times New Roman" w:hAnsi="Times New Roman" w:cs="Times New Roman"/>
+          <w:i/>
+          <w:sz w:val="28"/>
+          <w:szCs w:val="28"/>
+        </w:rPr>
+        <w:t>/</w:t>
+      </w:r>
+      <w:r>
+        <w:rPr>
+          <w:rFonts w:ascii="Times New Roman" w:hAnsi="Times New Roman" w:cs="Times New Roman"/>
+          <w:i/>
+          <w:sz w:val="28"/>
+          <w:szCs w:val="28"/>
+          <w:lang w:val="en-US"/>
+        </w:rPr>
+        <w:t>weather</w:t>
+      </w:r>
       <w:r>
         <w:rPr>
           <w:rFonts w:ascii="Times New Roman" w:hAnsi="Times New Roman" w:cs="Times New Roman"/>
@@ -2693,6 +3901,7 @@
         </w:rPr>
         <w:t>.</w:t>
       </w:r>
+      <w:proofErr w:type="spellStart"/>
       <w:r>
         <w:rPr>
           <w:rFonts w:ascii="Times New Roman" w:hAnsi="Times New Roman" w:cs="Times New Roman"/>
@@ -2703,6 +3912,7 @@
         </w:rPr>
         <w:t>js</w:t>
       </w:r>
+      <w:proofErr w:type="spellEnd"/>
       <w:r>
         <w:rPr>
           <w:rFonts w:ascii="Times New Roman" w:hAnsi="Times New Roman" w:cs="Times New Roman"/>
